--- a/DA/CapitulosPorFirmar/IPT_ACRM_DA_Cap03_150413.docx
+++ b/DA/CapitulosPorFirmar/IPT_ACRM_DA_Cap03_150413.docx
@@ -5,7 +5,6 @@
     <w:p>
       <w:pPr>
         <w:ind w:left="708" w:hanging="708"/>
-        <w:jc w:val="both"/>
         <w:rPr>
           <w:rFonts w:eastAsia="Times New Roman"/>
           <w:szCs w:val="20"/>
@@ -15,7 +14,6 @@
     </w:p>
     <w:p>
       <w:pPr>
-        <w:jc w:val="both"/>
         <w:rPr>
           <w:rFonts w:eastAsia="Times New Roman"/>
           <w:szCs w:val="20"/>
@@ -25,7 +23,6 @@
     </w:p>
     <w:p>
       <w:pPr>
-        <w:jc w:val="both"/>
         <w:rPr>
           <w:rFonts w:eastAsia="Times New Roman"/>
           <w:szCs w:val="20"/>
@@ -35,7 +32,6 @@
     </w:p>
     <w:p>
       <w:pPr>
-        <w:jc w:val="both"/>
         <w:rPr>
           <w:rFonts w:eastAsia="Times New Roman"/>
           <w:szCs w:val="20"/>
@@ -45,7 +41,6 @@
     </w:p>
     <w:p>
       <w:pPr>
-        <w:jc w:val="both"/>
         <w:rPr>
           <w:rFonts w:eastAsia="Times New Roman"/>
           <w:szCs w:val="20"/>
@@ -55,7 +50,6 @@
     </w:p>
     <w:p>
       <w:pPr>
-        <w:jc w:val="both"/>
         <w:rPr>
           <w:rFonts w:eastAsia="Times New Roman"/>
           <w:szCs w:val="20"/>
@@ -65,7 +59,6 @@
     </w:p>
     <w:p>
       <w:pPr>
-        <w:jc w:val="both"/>
         <w:rPr>
           <w:rFonts w:eastAsia="Times New Roman"/>
           <w:szCs w:val="20"/>
@@ -181,7 +174,6 @@
     </w:p>
     <w:p>
       <w:pPr>
-        <w:jc w:val="both"/>
         <w:rPr>
           <w:rFonts w:eastAsia="Times New Roman"/>
           <w:szCs w:val="20"/>
@@ -191,7 +183,6 @@
     </w:p>
     <w:p>
       <w:pPr>
-        <w:jc w:val="both"/>
         <w:rPr>
           <w:rFonts w:eastAsia="Times New Roman"/>
           <w:szCs w:val="20"/>
@@ -201,7 +192,6 @@
     </w:p>
     <w:p>
       <w:pPr>
-        <w:jc w:val="both"/>
         <w:rPr>
           <w:rFonts w:eastAsia="Times New Roman"/>
           <w:szCs w:val="20"/>
@@ -211,7 +201,6 @@
     </w:p>
     <w:p>
       <w:pPr>
-        <w:jc w:val="both"/>
         <w:rPr>
           <w:rFonts w:eastAsia="Times New Roman"/>
           <w:szCs w:val="20"/>
@@ -221,7 +210,6 @@
     </w:p>
     <w:p>
       <w:pPr>
-        <w:jc w:val="both"/>
         <w:rPr>
           <w:rFonts w:eastAsia="Times New Roman"/>
           <w:szCs w:val="20"/>
@@ -231,7 +219,6 @@
     </w:p>
     <w:p>
       <w:pPr>
-        <w:jc w:val="both"/>
         <w:rPr>
           <w:rFonts w:eastAsia="Times New Roman"/>
           <w:szCs w:val="20"/>
@@ -241,7 +228,6 @@
     </w:p>
     <w:p>
       <w:pPr>
-        <w:jc w:val="both"/>
         <w:rPr>
           <w:rFonts w:eastAsia="Times New Roman"/>
           <w:szCs w:val="20"/>
@@ -325,7 +311,6 @@
     </w:p>
     <w:p>
       <w:pPr>
-        <w:jc w:val="both"/>
         <w:rPr>
           <w:rFonts w:eastAsia="Times New Roman" w:cs="Arial"/>
           <w:szCs w:val="20"/>
@@ -335,7 +320,6 @@
     </w:p>
     <w:p>
       <w:pPr>
-        <w:jc w:val="both"/>
         <w:rPr>
           <w:rFonts w:eastAsia="Times New Roman" w:cs="Arial"/>
           <w:szCs w:val="20"/>
@@ -345,7 +329,6 @@
     </w:p>
     <w:p>
       <w:pPr>
-        <w:jc w:val="both"/>
         <w:rPr>
           <w:rFonts w:eastAsia="Times New Roman"/>
           <w:szCs w:val="20"/>
@@ -355,7 +338,6 @@
     </w:p>
     <w:p>
       <w:pPr>
-        <w:jc w:val="both"/>
         <w:rPr>
           <w:rFonts w:eastAsia="Times New Roman"/>
           <w:szCs w:val="20"/>
@@ -365,7 +347,6 @@
     </w:p>
     <w:p>
       <w:pPr>
-        <w:jc w:val="both"/>
         <w:rPr>
           <w:rFonts w:eastAsia="Times New Roman"/>
           <w:szCs w:val="20"/>
@@ -375,7 +356,6 @@
     </w:p>
     <w:p>
       <w:pPr>
-        <w:jc w:val="both"/>
         <w:rPr>
           <w:rFonts w:eastAsia="Times New Roman"/>
           <w:szCs w:val="20"/>
@@ -385,7 +365,6 @@
     </w:p>
     <w:p>
       <w:pPr>
-        <w:jc w:val="both"/>
         <w:rPr>
           <w:rFonts w:eastAsia="Times New Roman"/>
           <w:szCs w:val="20"/>
@@ -395,7 +374,6 @@
     </w:p>
     <w:p>
       <w:pPr>
-        <w:jc w:val="both"/>
         <w:rPr>
           <w:rFonts w:eastAsia="Times New Roman"/>
           <w:szCs w:val="20"/>
@@ -405,7 +383,6 @@
     </w:p>
     <w:p>
       <w:pPr>
-        <w:jc w:val="both"/>
         <w:rPr>
           <w:rFonts w:eastAsia="Times New Roman"/>
           <w:szCs w:val="20"/>
@@ -416,7 +393,6 @@
     <w:p>
       <w:pPr>
         <w:spacing w:before="60" w:after="60"/>
-        <w:jc w:val="both"/>
         <w:rPr>
           <w:rFonts w:eastAsia="Times New Roman"/>
           <w:szCs w:val="20"/>
@@ -426,7 +402,6 @@
     </w:p>
     <w:p>
       <w:pPr>
-        <w:jc w:val="both"/>
         <w:outlineLvl w:val="0"/>
         <w:rPr>
           <w:rFonts w:eastAsia="Times New Roman"/>
@@ -459,7 +434,11 @@
           <w:lang w:val="es-ES_tradnl" w:eastAsia="es-ES"/>
         </w:rPr>
       </w:pPr>
-      <w:r>
+    </w:p>
+    <w:p>
+      <w:pPr>
+        <w:jc w:val="center"/>
+        <w:outlineLvl w:val="0"/>
         <w:rPr>
           <w:rFonts w:eastAsia="Times New Roman"/>
           <w:b/>
@@ -467,13 +446,33 @@
           <w:szCs w:val="20"/>
           <w:lang w:val="es-ES_tradnl" w:eastAsia="es-ES"/>
         </w:rPr>
-        <w:lastRenderedPageBreak/>
+      </w:pPr>
+    </w:p>
+    <w:p>
+      <w:pPr>
+        <w:jc w:val="center"/>
+        <w:outlineLvl w:val="0"/>
+        <w:rPr>
+          <w:rFonts w:eastAsia="Times New Roman"/>
+          <w:b/>
+          <w:sz w:val="28"/>
+          <w:szCs w:val="20"/>
+          <w:lang w:val="es-ES_tradnl" w:eastAsia="es-ES"/>
+        </w:rPr>
+      </w:pPr>
+      <w:r>
+        <w:rPr>
+          <w:rFonts w:eastAsia="Times New Roman"/>
+          <w:b/>
+          <w:sz w:val="28"/>
+          <w:szCs w:val="20"/>
+          <w:lang w:val="es-ES_tradnl" w:eastAsia="es-ES"/>
+        </w:rPr>
         <w:t>INDICE</w:t>
       </w:r>
     </w:p>
     <w:p>
       <w:pPr>
-        <w:jc w:val="both"/>
         <w:outlineLvl w:val="0"/>
         <w:rPr>
           <w:rFonts w:eastAsia="Times New Roman"/>
@@ -520,6 +519,8 @@
         </w:rPr>
         <w:fldChar w:fldCharType="separate"/>
       </w:r>
+      <w:bookmarkStart w:id="0" w:name="_GoBack"/>
+      <w:bookmarkEnd w:id="0"/>
       <w:r>
         <w:rPr>
           <w:noProof/>
@@ -559,7 +560,7 @@
         <w:rPr>
           <w:noProof/>
         </w:rPr>
-        <w:instrText xml:space="preserve"> PAGEREF _Toc416693479 \h </w:instrText>
+        <w:instrText xml:space="preserve"> PAGEREF _Toc417298818 \h </w:instrText>
       </w:r>
       <w:r>
         <w:rPr>
@@ -636,7 +637,7 @@
         <w:rPr>
           <w:noProof/>
         </w:rPr>
-        <w:instrText xml:space="preserve"> PAGEREF _Toc416693480 \h </w:instrText>
+        <w:instrText xml:space="preserve"> PAGEREF _Toc417298819 \h </w:instrText>
       </w:r>
       <w:r>
         <w:rPr>
@@ -713,7 +714,7 @@
         <w:rPr>
           <w:noProof/>
         </w:rPr>
-        <w:instrText xml:space="preserve"> PAGEREF _Toc416693481 \h </w:instrText>
+        <w:instrText xml:space="preserve"> PAGEREF _Toc417298820 \h </w:instrText>
       </w:r>
       <w:r>
         <w:rPr>
@@ -790,7 +791,7 @@
         <w:rPr>
           <w:noProof/>
         </w:rPr>
-        <w:instrText xml:space="preserve"> PAGEREF _Toc416693482 \h </w:instrText>
+        <w:instrText xml:space="preserve"> PAGEREF _Toc417298821 \h </w:instrText>
       </w:r>
       <w:r>
         <w:rPr>
@@ -818,7 +819,6 @@
     </w:p>
     <w:p>
       <w:pPr>
-        <w:jc w:val="both"/>
         <w:rPr>
           <w:rFonts w:eastAsia="Times New Roman"/>
           <w:szCs w:val="20"/>
@@ -833,12 +833,11 @@
         </w:rPr>
         <w:fldChar w:fldCharType="end"/>
       </w:r>
-      <w:bookmarkStart w:id="0" w:name="_Toc133634258"/>
-      <w:bookmarkStart w:id="1" w:name="_Toc133733752"/>
-    </w:p>
-    <w:p>
-      <w:pPr>
-        <w:jc w:val="both"/>
+      <w:bookmarkStart w:id="1" w:name="_Toc133634258"/>
+      <w:bookmarkStart w:id="2" w:name="_Toc133733752"/>
+    </w:p>
+    <w:p>
+      <w:pPr>
         <w:rPr>
           <w:rFonts w:eastAsia="Times New Roman"/>
           <w:b/>
@@ -854,6 +853,8 @@
         </w:rPr>
         <w:br w:type="page"/>
       </w:r>
+      <w:bookmarkEnd w:id="1"/>
+      <w:bookmarkEnd w:id="2"/>
       <w:r>
         <w:rPr>
           <w:rFonts w:eastAsia="Times New Roman"/>
@@ -864,46 +865,23 @@
         <w:lastRenderedPageBreak/>
         <w:t>CONTROL DE ACTUALIZACIONES</w:t>
       </w:r>
-      <w:bookmarkEnd w:id="0"/>
-      <w:bookmarkEnd w:id="1"/>
-    </w:p>
-    <w:p>
-      <w:pPr>
-        <w:jc w:val="both"/>
+    </w:p>
+    <w:p>
+      <w:pPr>
         <w:rPr>
           <w:rFonts w:eastAsia="Times New Roman"/>
           <w:szCs w:val="20"/>
           <w:lang w:val="es-ES_tradnl" w:eastAsia="es-ES"/>
         </w:rPr>
       </w:pPr>
-    </w:p>
-    <w:p>
-      <w:pPr>
-        <w:jc w:val="both"/>
+      <w:r>
         <w:rPr>
           <w:rFonts w:eastAsia="Times New Roman"/>
           <w:szCs w:val="20"/>
           <w:lang w:val="es-ES_tradnl" w:eastAsia="es-ES"/>
         </w:rPr>
-      </w:pPr>
-      <w:r>
-        <w:rPr>
-          <w:rFonts w:eastAsia="Times New Roman"/>
-          <w:szCs w:val="20"/>
-          <w:lang w:val="es-ES_tradnl" w:eastAsia="es-ES"/>
-        </w:rPr>
-        <w:t xml:space="preserve">       </w:t>
-      </w:r>
-    </w:p>
-    <w:p>
-      <w:pPr>
-        <w:jc w:val="both"/>
-        <w:rPr>
-          <w:rFonts w:eastAsia="Times New Roman"/>
-          <w:szCs w:val="24"/>
-          <w:lang w:val="es-ES_tradnl" w:eastAsia="es-ES"/>
-        </w:rPr>
-      </w:pPr>
+        <w:t xml:space="preserve"> </w:t>
+      </w:r>
     </w:p>
     <w:tbl>
       <w:tblPr>
@@ -948,6 +926,7 @@
                 <w:rFonts w:ascii="Arial Narrow" w:eastAsia="Times New Roman" w:hAnsi="Arial Narrow"/>
                 <w:b/>
                 <w:spacing w:val="-4"/>
+                <w:sz w:val="18"/>
                 <w:szCs w:val="20"/>
                 <w:lang w:val="es-ES_tradnl" w:eastAsia="es-ES"/>
               </w:rPr>
@@ -957,6 +936,7 @@
                 <w:rFonts w:ascii="Arial Narrow" w:eastAsia="Times New Roman" w:hAnsi="Arial Narrow"/>
                 <w:b/>
                 <w:spacing w:val="-4"/>
+                <w:sz w:val="18"/>
                 <w:szCs w:val="20"/>
                 <w:lang w:val="es-ES_tradnl" w:eastAsia="es-ES"/>
               </w:rPr>
@@ -980,6 +960,7 @@
               <w:rPr>
                 <w:rFonts w:eastAsia="Times New Roman"/>
                 <w:b/>
+                <w:sz w:val="18"/>
                 <w:szCs w:val="20"/>
                 <w:lang w:val="es-ES_tradnl" w:eastAsia="es-ES"/>
               </w:rPr>
@@ -988,6 +969,7 @@
               <w:rPr>
                 <w:rFonts w:eastAsia="Times New Roman"/>
                 <w:b/>
+                <w:sz w:val="18"/>
                 <w:szCs w:val="20"/>
                 <w:lang w:val="es-ES_tradnl" w:eastAsia="es-ES"/>
               </w:rPr>
@@ -1012,6 +994,7 @@
                 <w:rFonts w:ascii="Arial Narrow" w:eastAsia="Times New Roman" w:hAnsi="Arial Narrow"/>
                 <w:b/>
                 <w:spacing w:val="-4"/>
+                <w:sz w:val="18"/>
                 <w:szCs w:val="20"/>
                 <w:lang w:val="es-ES_tradnl" w:eastAsia="es-ES"/>
               </w:rPr>
@@ -1021,6 +1004,7 @@
                 <w:rFonts w:ascii="Arial Narrow" w:eastAsia="Times New Roman" w:hAnsi="Arial Narrow"/>
                 <w:b/>
                 <w:spacing w:val="-4"/>
+                <w:sz w:val="18"/>
                 <w:szCs w:val="20"/>
                 <w:lang w:val="es-ES_tradnl" w:eastAsia="es-ES"/>
               </w:rPr>
@@ -1046,6 +1030,7 @@
                 <w:b/>
                 <w:color w:val="FFFFFF"/>
                 <w:spacing w:val="-4"/>
+                <w:sz w:val="18"/>
                 <w:szCs w:val="20"/>
                 <w:lang w:val="es-ES_tradnl" w:eastAsia="es-ES"/>
               </w:rPr>
@@ -1055,6 +1040,7 @@
                 <w:rFonts w:ascii="Arial Narrow" w:eastAsia="Times New Roman" w:hAnsi="Arial Narrow"/>
                 <w:b/>
                 <w:spacing w:val="-4"/>
+                <w:sz w:val="18"/>
                 <w:szCs w:val="20"/>
                 <w:lang w:val="es-ES_tradnl" w:eastAsia="es-ES"/>
               </w:rPr>
@@ -1080,6 +1066,7 @@
                 <w:b/>
                 <w:color w:val="FFFFFF"/>
                 <w:spacing w:val="-4"/>
+                <w:sz w:val="18"/>
                 <w:szCs w:val="20"/>
                 <w:lang w:val="es-ES_tradnl" w:eastAsia="es-ES"/>
               </w:rPr>
@@ -1089,6 +1076,7 @@
                 <w:rFonts w:ascii="Arial Narrow" w:eastAsia="Times New Roman" w:hAnsi="Arial Narrow"/>
                 <w:b/>
                 <w:spacing w:val="-4"/>
+                <w:sz w:val="18"/>
                 <w:szCs w:val="20"/>
                 <w:lang w:val="es-ES_tradnl" w:eastAsia="es-ES"/>
               </w:rPr>
@@ -1115,18 +1103,11 @@
               <w:jc w:val="center"/>
               <w:rPr>
                 <w:rFonts w:eastAsia="Times New Roman"/>
+                <w:sz w:val="18"/>
                 <w:szCs w:val="20"/>
                 <w:lang w:val="es-ES_tradnl" w:eastAsia="es-ES"/>
               </w:rPr>
             </w:pPr>
-            <w:r>
-              <w:rPr>
-                <w:rFonts w:eastAsia="Times New Roman"/>
-                <w:szCs w:val="20"/>
-                <w:lang w:val="es-ES_tradnl" w:eastAsia="es-ES"/>
-              </w:rPr>
-              <w:t>150314</w:t>
-            </w:r>
           </w:p>
         </w:tc>
         <w:tc>
@@ -1143,18 +1124,11 @@
               <w:jc w:val="center"/>
               <w:rPr>
                 <w:rFonts w:eastAsia="Times New Roman"/>
+                <w:sz w:val="18"/>
                 <w:szCs w:val="20"/>
                 <w:lang w:val="es-ES_tradnl" w:eastAsia="es-ES"/>
               </w:rPr>
             </w:pPr>
-            <w:r>
-              <w:rPr>
-                <w:rFonts w:eastAsia="Times New Roman"/>
-                <w:szCs w:val="20"/>
-                <w:lang w:val="es-ES_tradnl" w:eastAsia="es-ES"/>
-              </w:rPr>
-              <w:t>16/03/2015</w:t>
-            </w:r>
           </w:p>
         </w:tc>
         <w:tc>
@@ -1175,6 +1149,7 @@
               <w:jc w:val="center"/>
               <w:rPr>
                 <w:rFonts w:eastAsia="Times New Roman"/>
+                <w:sz w:val="18"/>
                 <w:szCs w:val="20"/>
                 <w:lang w:val="es-ES_tradnl" w:eastAsia="es-ES"/>
               </w:rPr>
@@ -1182,6 +1157,79 @@
             <w:r>
               <w:rPr>
                 <w:rFonts w:eastAsia="Times New Roman"/>
+                <w:sz w:val="18"/>
+                <w:szCs w:val="20"/>
+                <w:lang w:val="es-ES_tradnl" w:eastAsia="es-ES"/>
+              </w:rPr>
+              <w:t>Juan Carlos Jadraque</w:t>
+            </w:r>
+          </w:p>
+          <w:p>
+            <w:pPr>
+              <w:tabs>
+                <w:tab w:val="left" w:pos="187"/>
+                <w:tab w:val="center" w:pos="1006"/>
+              </w:tabs>
+              <w:jc w:val="center"/>
+              <w:rPr>
+                <w:rFonts w:eastAsia="Times New Roman"/>
+                <w:sz w:val="18"/>
+                <w:szCs w:val="20"/>
+                <w:lang w:val="es-ES_tradnl" w:eastAsia="es-ES"/>
+              </w:rPr>
+            </w:pPr>
+            <w:r>
+              <w:rPr>
+                <w:rFonts w:eastAsia="Times New Roman"/>
+                <w:sz w:val="18"/>
+                <w:szCs w:val="20"/>
+                <w:lang w:val="es-ES_tradnl" w:eastAsia="es-ES"/>
+              </w:rPr>
+              <w:t>José Luis Gutiérrez</w:t>
+            </w:r>
+          </w:p>
+          <w:p>
+            <w:pPr>
+              <w:tabs>
+                <w:tab w:val="left" w:pos="187"/>
+                <w:tab w:val="center" w:pos="1006"/>
+              </w:tabs>
+              <w:jc w:val="center"/>
+              <w:rPr>
+                <w:rFonts w:eastAsia="Times New Roman"/>
+                <w:sz w:val="18"/>
+                <w:szCs w:val="20"/>
+                <w:lang w:val="es-ES_tradnl" w:eastAsia="es-ES"/>
+              </w:rPr>
+            </w:pPr>
+            <w:r>
+              <w:rPr>
+                <w:rFonts w:eastAsia="Times New Roman"/>
+                <w:sz w:val="18"/>
+                <w:szCs w:val="20"/>
+                <w:lang w:val="es-ES_tradnl" w:eastAsia="es-ES"/>
+              </w:rPr>
+              <w:t>Javier Villanueva</w:t>
+            </w:r>
+          </w:p>
+          <w:p>
+            <w:pPr>
+              <w:tabs>
+                <w:tab w:val="left" w:pos="187"/>
+                <w:tab w:val="center" w:pos="1006"/>
+              </w:tabs>
+              <w:jc w:val="center"/>
+              <w:rPr>
+                <w:rFonts w:eastAsia="Times New Roman"/>
+                <w:sz w:val="18"/>
+                <w:szCs w:val="20"/>
+                <w:lang w:val="es-ES_tradnl" w:eastAsia="es-ES"/>
+              </w:rPr>
+            </w:pPr>
+            <w:r>
+              <w:rPr>
+                <w:rFonts w:eastAsia="Times New Roman"/>
+                <w:sz w:val="18"/>
                 <w:szCs w:val="20"/>
                 <w:lang w:val="es-ES_tradnl" w:eastAsia="es-ES"/>
               </w:rPr>
@@ -1197,6 +1245,7 @@
               <w:jc w:val="center"/>
               <w:rPr>
                 <w:rFonts w:eastAsia="Times New Roman"/>
+                <w:sz w:val="18"/>
                 <w:szCs w:val="20"/>
                 <w:lang w:val="es-ES_tradnl" w:eastAsia="es-ES"/>
               </w:rPr>
@@ -1204,6 +1253,7 @@
             <w:r>
               <w:rPr>
                 <w:rFonts w:eastAsia="Times New Roman"/>
+                <w:sz w:val="18"/>
                 <w:szCs w:val="20"/>
                 <w:lang w:val="es-ES_tradnl" w:eastAsia="es-ES"/>
               </w:rPr>
@@ -1225,6 +1275,7 @@
               <w:jc w:val="center"/>
               <w:rPr>
                 <w:rFonts w:eastAsia="Times New Roman"/>
+                <w:sz w:val="18"/>
                 <w:szCs w:val="20"/>
                 <w:lang w:val="es-ES_tradnl" w:eastAsia="es-ES"/>
               </w:rPr>
@@ -1232,6 +1283,7 @@
             <w:r>
               <w:rPr>
                 <w:rFonts w:eastAsia="Times New Roman"/>
+                <w:sz w:val="18"/>
                 <w:szCs w:val="20"/>
                 <w:lang w:val="es-ES_tradnl" w:eastAsia="es-ES"/>
               </w:rPr>
@@ -1254,6 +1306,7 @@
               <w:rPr>
                 <w:rFonts w:ascii="Arial Narrow" w:eastAsia="Times New Roman" w:hAnsi="Arial Narrow"/>
                 <w:spacing w:val="-4"/>
+                <w:sz w:val="18"/>
                 <w:szCs w:val="20"/>
                 <w:lang w:val="es-ES_tradnl" w:eastAsia="es-ES"/>
               </w:rPr>
@@ -1262,6 +1315,7 @@
               <w:rPr>
                 <w:rFonts w:ascii="Arial Narrow" w:eastAsia="Times New Roman" w:hAnsi="Arial Narrow"/>
                 <w:spacing w:val="-4"/>
+                <w:sz w:val="18"/>
                 <w:szCs w:val="20"/>
                 <w:lang w:val="es-ES_tradnl" w:eastAsia="es-ES"/>
               </w:rPr>
@@ -1287,18 +1341,11 @@
               <w:jc w:val="center"/>
               <w:rPr>
                 <w:rFonts w:eastAsia="Times New Roman"/>
+                <w:sz w:val="18"/>
                 <w:szCs w:val="20"/>
                 <w:lang w:val="es-ES_tradnl" w:eastAsia="es-ES"/>
               </w:rPr>
             </w:pPr>
-            <w:r>
-              <w:rPr>
-                <w:rFonts w:eastAsia="Times New Roman"/>
-                <w:szCs w:val="20"/>
-                <w:lang w:val="es-ES_tradnl" w:eastAsia="es-ES"/>
-              </w:rPr>
-              <w:t>150316</w:t>
-            </w:r>
           </w:p>
         </w:tc>
         <w:tc>
@@ -1314,6 +1361,7 @@
               <w:jc w:val="center"/>
               <w:rPr>
                 <w:rFonts w:eastAsia="Times New Roman"/>
+                <w:sz w:val="18"/>
                 <w:szCs w:val="20"/>
                 <w:lang w:val="es-ES_tradnl" w:eastAsia="es-ES"/>
               </w:rPr>
@@ -1337,40 +1385,11 @@
               <w:jc w:val="center"/>
               <w:rPr>
                 <w:rFonts w:eastAsia="Times New Roman"/>
+                <w:sz w:val="18"/>
                 <w:szCs w:val="20"/>
                 <w:lang w:val="es-ES_tradnl" w:eastAsia="es-ES"/>
               </w:rPr>
             </w:pPr>
-            <w:r>
-              <w:rPr>
-                <w:rFonts w:eastAsia="Times New Roman"/>
-                <w:szCs w:val="20"/>
-                <w:lang w:val="es-ES_tradnl" w:eastAsia="es-ES"/>
-              </w:rPr>
-              <w:t>Arturo Albacete</w:t>
-            </w:r>
-          </w:p>
-          <w:p>
-            <w:pPr>
-              <w:tabs>
-                <w:tab w:val="left" w:pos="187"/>
-                <w:tab w:val="center" w:pos="1006"/>
-              </w:tabs>
-              <w:jc w:val="center"/>
-              <w:rPr>
-                <w:rFonts w:eastAsia="Times New Roman"/>
-                <w:szCs w:val="20"/>
-                <w:lang w:val="es-ES_tradnl" w:eastAsia="es-ES"/>
-              </w:rPr>
-            </w:pPr>
-            <w:r>
-              <w:rPr>
-                <w:rFonts w:eastAsia="Times New Roman"/>
-                <w:szCs w:val="20"/>
-                <w:lang w:val="es-ES_tradnl" w:eastAsia="es-ES"/>
-              </w:rPr>
-              <w:t>Ignacio Parres</w:t>
-            </w:r>
           </w:p>
         </w:tc>
         <w:tc>
@@ -1386,6 +1405,7 @@
               <w:jc w:val="center"/>
               <w:rPr>
                 <w:rFonts w:eastAsia="Times New Roman"/>
+                <w:sz w:val="18"/>
                 <w:szCs w:val="20"/>
                 <w:lang w:val="es-ES_tradnl" w:eastAsia="es-ES"/>
               </w:rPr>
@@ -1406,6 +1426,7 @@
               <w:rPr>
                 <w:rFonts w:ascii="Arial Narrow" w:eastAsia="Times New Roman" w:hAnsi="Arial Narrow"/>
                 <w:spacing w:val="-4"/>
+                <w:sz w:val="18"/>
                 <w:szCs w:val="20"/>
                 <w:lang w:val="es-ES_tradnl" w:eastAsia="es-ES"/>
               </w:rPr>
@@ -1430,18 +1451,11 @@
               <w:jc w:val="center"/>
               <w:rPr>
                 <w:rFonts w:eastAsia="Times New Roman"/>
+                <w:sz w:val="18"/>
                 <w:szCs w:val="20"/>
                 <w:lang w:val="es-ES_tradnl" w:eastAsia="es-ES"/>
               </w:rPr>
             </w:pPr>
-            <w:r>
-              <w:rPr>
-                <w:rFonts w:eastAsia="Times New Roman"/>
-                <w:szCs w:val="20"/>
-                <w:lang w:val="es-ES_tradnl" w:eastAsia="es-ES"/>
-              </w:rPr>
-              <w:t>150413</w:t>
-            </w:r>
           </w:p>
         </w:tc>
         <w:tc>
@@ -1457,18 +1471,11 @@
               <w:jc w:val="center"/>
               <w:rPr>
                 <w:rFonts w:eastAsia="Times New Roman"/>
+                <w:sz w:val="18"/>
                 <w:szCs w:val="20"/>
                 <w:lang w:val="es-ES_tradnl" w:eastAsia="es-ES"/>
               </w:rPr>
             </w:pPr>
-            <w:r>
-              <w:rPr>
-                <w:rFonts w:eastAsia="Times New Roman"/>
-                <w:szCs w:val="20"/>
-                <w:lang w:val="es-ES_tradnl" w:eastAsia="es-ES"/>
-              </w:rPr>
-              <w:t>13/04/2015</w:t>
-            </w:r>
           </w:p>
         </w:tc>
         <w:tc>
@@ -1488,40 +1495,11 @@
               <w:jc w:val="center"/>
               <w:rPr>
                 <w:rFonts w:eastAsia="Times New Roman"/>
+                <w:sz w:val="18"/>
                 <w:szCs w:val="20"/>
                 <w:lang w:val="es-ES_tradnl" w:eastAsia="es-ES"/>
               </w:rPr>
             </w:pPr>
-            <w:r>
-              <w:rPr>
-                <w:rFonts w:eastAsia="Times New Roman"/>
-                <w:szCs w:val="20"/>
-                <w:lang w:val="es-ES_tradnl" w:eastAsia="es-ES"/>
-              </w:rPr>
-              <w:t>Arturo Albacete</w:t>
-            </w:r>
-          </w:p>
-          <w:p>
-            <w:pPr>
-              <w:tabs>
-                <w:tab w:val="left" w:pos="187"/>
-                <w:tab w:val="center" w:pos="1006"/>
-              </w:tabs>
-              <w:jc w:val="center"/>
-              <w:rPr>
-                <w:rFonts w:eastAsia="Times New Roman"/>
-                <w:szCs w:val="20"/>
-                <w:lang w:val="es-ES_tradnl" w:eastAsia="es-ES"/>
-              </w:rPr>
-            </w:pPr>
-            <w:r>
-              <w:rPr>
-                <w:rFonts w:eastAsia="Times New Roman"/>
-                <w:szCs w:val="20"/>
-                <w:lang w:val="es-ES_tradnl" w:eastAsia="es-ES"/>
-              </w:rPr>
-              <w:t>Ignacio Parres</w:t>
-            </w:r>
           </w:p>
         </w:tc>
         <w:tc>
@@ -1537,6 +1515,7 @@
               <w:jc w:val="center"/>
               <w:rPr>
                 <w:rFonts w:eastAsia="Times New Roman"/>
+                <w:sz w:val="18"/>
                 <w:szCs w:val="20"/>
                 <w:lang w:val="es-ES_tradnl" w:eastAsia="es-ES"/>
               </w:rPr>
@@ -1557,6 +1536,7 @@
               <w:rPr>
                 <w:rFonts w:ascii="Arial Narrow" w:eastAsia="Times New Roman" w:hAnsi="Arial Narrow"/>
                 <w:spacing w:val="-4"/>
+                <w:sz w:val="18"/>
                 <w:szCs w:val="20"/>
                 <w:lang w:val="es-ES_tradnl" w:eastAsia="es-ES"/>
               </w:rPr>
@@ -1581,6 +1561,7 @@
               <w:jc w:val="center"/>
               <w:rPr>
                 <w:rFonts w:eastAsia="Times New Roman"/>
+                <w:sz w:val="18"/>
                 <w:szCs w:val="20"/>
                 <w:lang w:val="es-ES_tradnl" w:eastAsia="es-ES"/>
               </w:rPr>
@@ -1600,6 +1581,7 @@
               <w:jc w:val="center"/>
               <w:rPr>
                 <w:rFonts w:eastAsia="Times New Roman"/>
+                <w:sz w:val="18"/>
                 <w:szCs w:val="20"/>
                 <w:lang w:val="es-ES_tradnl" w:eastAsia="es-ES"/>
               </w:rPr>
@@ -1623,6 +1605,7 @@
               <w:jc w:val="center"/>
               <w:rPr>
                 <w:rFonts w:eastAsia="Times New Roman"/>
+                <w:sz w:val="18"/>
                 <w:szCs w:val="20"/>
                 <w:lang w:val="es-ES_tradnl" w:eastAsia="es-ES"/>
               </w:rPr>
@@ -1642,6 +1625,7 @@
               <w:jc w:val="center"/>
               <w:rPr>
                 <w:rFonts w:eastAsia="Times New Roman"/>
+                <w:sz w:val="18"/>
                 <w:szCs w:val="20"/>
                 <w:lang w:val="es-ES_tradnl" w:eastAsia="es-ES"/>
               </w:rPr>
@@ -1662,6 +1646,7 @@
               <w:rPr>
                 <w:rFonts w:ascii="Arial Narrow" w:eastAsia="Times New Roman" w:hAnsi="Arial Narrow"/>
                 <w:spacing w:val="-4"/>
+                <w:sz w:val="18"/>
                 <w:szCs w:val="20"/>
                 <w:lang w:val="es-ES_tradnl" w:eastAsia="es-ES"/>
               </w:rPr>
@@ -1687,6 +1672,7 @@
               <w:jc w:val="center"/>
               <w:rPr>
                 <w:rFonts w:eastAsia="Times New Roman"/>
+                <w:sz w:val="18"/>
                 <w:szCs w:val="20"/>
                 <w:lang w:val="es-ES_tradnl" w:eastAsia="es-ES"/>
               </w:rPr>
@@ -1707,6 +1693,7 @@
               <w:jc w:val="center"/>
               <w:rPr>
                 <w:rFonts w:eastAsia="Times New Roman"/>
+                <w:sz w:val="18"/>
                 <w:szCs w:val="20"/>
                 <w:lang w:val="es-ES_tradnl" w:eastAsia="es-ES"/>
               </w:rPr>
@@ -1731,6 +1718,7 @@
               <w:jc w:val="center"/>
               <w:rPr>
                 <w:rFonts w:eastAsia="Times New Roman"/>
+                <w:sz w:val="18"/>
                 <w:szCs w:val="20"/>
                 <w:lang w:val="es-ES_tradnl" w:eastAsia="es-ES"/>
               </w:rPr>
@@ -1751,6 +1739,7 @@
               <w:jc w:val="center"/>
               <w:rPr>
                 <w:rFonts w:eastAsia="Times New Roman"/>
+                <w:sz w:val="18"/>
                 <w:szCs w:val="20"/>
                 <w:lang w:val="es-ES_tradnl" w:eastAsia="es-ES"/>
               </w:rPr>
@@ -1772,6 +1761,7 @@
               <w:rPr>
                 <w:rFonts w:ascii="Arial Narrow" w:eastAsia="Times New Roman" w:hAnsi="Arial Narrow"/>
                 <w:spacing w:val="-4"/>
+                <w:sz w:val="18"/>
                 <w:szCs w:val="20"/>
                 <w:lang w:val="es-ES_tradnl" w:eastAsia="es-ES"/>
               </w:rPr>
@@ -1797,6 +1787,7 @@
               <w:jc w:val="center"/>
               <w:rPr>
                 <w:rFonts w:eastAsia="Times New Roman"/>
+                <w:sz w:val="18"/>
                 <w:szCs w:val="20"/>
                 <w:lang w:val="es-ES_tradnl" w:eastAsia="es-ES"/>
               </w:rPr>
@@ -1817,6 +1808,7 @@
               <w:jc w:val="center"/>
               <w:rPr>
                 <w:rFonts w:eastAsia="Times New Roman"/>
+                <w:sz w:val="18"/>
                 <w:szCs w:val="20"/>
                 <w:lang w:val="es-ES_tradnl" w:eastAsia="es-ES"/>
               </w:rPr>
@@ -1841,6 +1833,7 @@
               <w:jc w:val="center"/>
               <w:rPr>
                 <w:rFonts w:eastAsia="Times New Roman"/>
+                <w:sz w:val="18"/>
                 <w:szCs w:val="20"/>
                 <w:lang w:val="es-ES_tradnl" w:eastAsia="es-ES"/>
               </w:rPr>
@@ -1861,6 +1854,7 @@
               <w:jc w:val="center"/>
               <w:rPr>
                 <w:rFonts w:eastAsia="Times New Roman"/>
+                <w:sz w:val="18"/>
                 <w:szCs w:val="20"/>
                 <w:lang w:val="es-ES_tradnl" w:eastAsia="es-ES"/>
               </w:rPr>
@@ -1882,6 +1876,7 @@
               <w:rPr>
                 <w:rFonts w:ascii="Arial Narrow" w:eastAsia="Times New Roman" w:hAnsi="Arial Narrow"/>
                 <w:spacing w:val="-4"/>
+                <w:sz w:val="18"/>
                 <w:szCs w:val="20"/>
                 <w:lang w:val="es-ES_tradnl" w:eastAsia="es-ES"/>
               </w:rPr>
@@ -1906,6 +1901,7 @@
               <w:jc w:val="center"/>
               <w:rPr>
                 <w:rFonts w:eastAsia="Times New Roman"/>
+                <w:sz w:val="18"/>
                 <w:szCs w:val="20"/>
                 <w:lang w:val="es-ES_tradnl" w:eastAsia="es-ES"/>
               </w:rPr>
@@ -1925,6 +1921,7 @@
               <w:jc w:val="center"/>
               <w:rPr>
                 <w:rFonts w:eastAsia="Times New Roman"/>
+                <w:sz w:val="18"/>
                 <w:szCs w:val="20"/>
                 <w:lang w:val="es-ES_tradnl" w:eastAsia="es-ES"/>
               </w:rPr>
@@ -1948,6 +1945,7 @@
               <w:jc w:val="center"/>
               <w:rPr>
                 <w:rFonts w:eastAsia="Times New Roman"/>
+                <w:sz w:val="18"/>
                 <w:szCs w:val="20"/>
                 <w:lang w:val="es-ES_tradnl" w:eastAsia="es-ES"/>
               </w:rPr>
@@ -1967,6 +1965,7 @@
               <w:jc w:val="center"/>
               <w:rPr>
                 <w:rFonts w:eastAsia="Times New Roman"/>
+                <w:sz w:val="18"/>
                 <w:szCs w:val="20"/>
                 <w:lang w:val="es-ES_tradnl" w:eastAsia="es-ES"/>
               </w:rPr>
@@ -1987,6 +1986,7 @@
               <w:rPr>
                 <w:rFonts w:ascii="Arial Narrow" w:eastAsia="Times New Roman" w:hAnsi="Arial Narrow"/>
                 <w:spacing w:val="-4"/>
+                <w:sz w:val="18"/>
                 <w:szCs w:val="20"/>
                 <w:lang w:val="es-ES_tradnl" w:eastAsia="es-ES"/>
               </w:rPr>
@@ -2012,6 +2012,7 @@
               <w:jc w:val="center"/>
               <w:rPr>
                 <w:rFonts w:eastAsia="Times New Roman"/>
+                <w:sz w:val="18"/>
                 <w:szCs w:val="20"/>
                 <w:lang w:val="es-ES_tradnl" w:eastAsia="es-ES"/>
               </w:rPr>
@@ -2032,6 +2033,7 @@
               <w:jc w:val="center"/>
               <w:rPr>
                 <w:rFonts w:eastAsia="Times New Roman"/>
+                <w:sz w:val="18"/>
                 <w:szCs w:val="20"/>
                 <w:lang w:val="es-ES_tradnl" w:eastAsia="es-ES"/>
               </w:rPr>
@@ -2056,6 +2058,7 @@
               <w:jc w:val="center"/>
               <w:rPr>
                 <w:rFonts w:eastAsia="Times New Roman"/>
+                <w:sz w:val="18"/>
                 <w:szCs w:val="20"/>
                 <w:lang w:val="es-ES_tradnl" w:eastAsia="es-ES"/>
               </w:rPr>
@@ -2076,6 +2079,7 @@
               <w:jc w:val="center"/>
               <w:rPr>
                 <w:rFonts w:eastAsia="Times New Roman"/>
+                <w:sz w:val="18"/>
                 <w:szCs w:val="20"/>
                 <w:lang w:val="es-ES_tradnl" w:eastAsia="es-ES"/>
               </w:rPr>
@@ -2097,6 +2101,7 @@
               <w:rPr>
                 <w:rFonts w:ascii="Arial Narrow" w:eastAsia="Times New Roman" w:hAnsi="Arial Narrow"/>
                 <w:spacing w:val="-4"/>
+                <w:sz w:val="18"/>
                 <w:szCs w:val="20"/>
                 <w:lang w:val="es-ES_tradnl" w:eastAsia="es-ES"/>
               </w:rPr>
@@ -2122,6 +2127,7 @@
               <w:jc w:val="center"/>
               <w:rPr>
                 <w:rFonts w:eastAsia="Times New Roman"/>
+                <w:sz w:val="18"/>
                 <w:szCs w:val="20"/>
                 <w:lang w:val="es-ES_tradnl" w:eastAsia="es-ES"/>
               </w:rPr>
@@ -2142,6 +2148,7 @@
               <w:jc w:val="center"/>
               <w:rPr>
                 <w:rFonts w:eastAsia="Times New Roman"/>
+                <w:sz w:val="18"/>
                 <w:szCs w:val="20"/>
                 <w:lang w:val="es-ES_tradnl" w:eastAsia="es-ES"/>
               </w:rPr>
@@ -2166,6 +2173,7 @@
               <w:jc w:val="center"/>
               <w:rPr>
                 <w:rFonts w:eastAsia="Times New Roman"/>
+                <w:sz w:val="18"/>
                 <w:szCs w:val="20"/>
                 <w:lang w:val="es-ES_tradnl" w:eastAsia="es-ES"/>
               </w:rPr>
@@ -2186,6 +2194,7 @@
               <w:jc w:val="center"/>
               <w:rPr>
                 <w:rFonts w:eastAsia="Times New Roman"/>
+                <w:sz w:val="18"/>
                 <w:szCs w:val="20"/>
                 <w:lang w:val="es-ES_tradnl" w:eastAsia="es-ES"/>
               </w:rPr>
@@ -2207,6 +2216,7 @@
               <w:rPr>
                 <w:rFonts w:ascii="Arial Narrow" w:eastAsia="Times New Roman" w:hAnsi="Arial Narrow"/>
                 <w:spacing w:val="-4"/>
+                <w:sz w:val="18"/>
                 <w:szCs w:val="20"/>
                 <w:lang w:val="es-ES_tradnl" w:eastAsia="es-ES"/>
               </w:rPr>
@@ -2231,6 +2241,7 @@
               <w:jc w:val="center"/>
               <w:rPr>
                 <w:rFonts w:eastAsia="Times New Roman"/>
+                <w:sz w:val="18"/>
                 <w:szCs w:val="20"/>
                 <w:lang w:val="es-ES_tradnl" w:eastAsia="es-ES"/>
               </w:rPr>
@@ -2250,6 +2261,7 @@
               <w:jc w:val="center"/>
               <w:rPr>
                 <w:rFonts w:eastAsia="Times New Roman"/>
+                <w:sz w:val="18"/>
                 <w:szCs w:val="20"/>
                 <w:lang w:val="es-ES_tradnl" w:eastAsia="es-ES"/>
               </w:rPr>
@@ -2273,6 +2285,7 @@
               <w:jc w:val="center"/>
               <w:rPr>
                 <w:rFonts w:eastAsia="Times New Roman"/>
+                <w:sz w:val="18"/>
                 <w:szCs w:val="20"/>
                 <w:lang w:val="es-ES_tradnl" w:eastAsia="es-ES"/>
               </w:rPr>
@@ -2292,6 +2305,7 @@
               <w:jc w:val="center"/>
               <w:rPr>
                 <w:rFonts w:eastAsia="Times New Roman"/>
+                <w:sz w:val="18"/>
                 <w:szCs w:val="20"/>
                 <w:lang w:val="es-ES_tradnl" w:eastAsia="es-ES"/>
               </w:rPr>
@@ -2312,6 +2326,7 @@
               <w:rPr>
                 <w:rFonts w:ascii="Arial Narrow" w:eastAsia="Times New Roman" w:hAnsi="Arial Narrow"/>
                 <w:spacing w:val="-4"/>
+                <w:sz w:val="18"/>
                 <w:szCs w:val="20"/>
                 <w:lang w:val="es-ES_tradnl" w:eastAsia="es-ES"/>
               </w:rPr>
@@ -2451,7 +2466,6 @@
       </w:tr>
       <w:tr>
         <w:trPr>
-          <w:trHeight w:val="386"/>
           <w:jc w:val="center"/>
         </w:trPr>
         <w:tc>
@@ -2469,17 +2483,6 @@
                 <w:lang w:val="es-ES_tradnl" w:eastAsia="es-ES"/>
               </w:rPr>
             </w:pPr>
-            <w:bookmarkStart w:id="2" w:name="_GoBack"/>
-            <w:bookmarkEnd w:id="2"/>
-            <w:r>
-              <w:rPr>
-                <w:rFonts w:eastAsia="Times New Roman"/>
-                <w:sz w:val="18"/>
-                <w:szCs w:val="20"/>
-                <w:lang w:val="es-ES_tradnl" w:eastAsia="es-ES"/>
-              </w:rPr>
-              <w:t>150413</w:t>
-            </w:r>
           </w:p>
         </w:tc>
         <w:tc>
@@ -2503,7 +2506,7 @@
                 <w:szCs w:val="20"/>
                 <w:lang w:val="es-ES_tradnl" w:eastAsia="es-ES"/>
               </w:rPr>
-              <w:t>Creación del Documento IPT_ACRM_DA_Cap03_150413</w:t>
+              <w:t>NO APLICA al ser primera versión</w:t>
             </w:r>
           </w:p>
         </w:tc>
@@ -2548,6 +2551,7 @@
       </w:tr>
       <w:tr>
         <w:trPr>
+          <w:trHeight w:val="79"/>
           <w:jc w:val="center"/>
         </w:trPr>
         <w:tc>
@@ -2558,6 +2562,44 @@
           <w:p>
             <w:pPr>
               <w:jc w:val="center"/>
+              <w:rPr>
+                <w:rFonts w:eastAsia="Times New Roman"/>
+                <w:sz w:val="18"/>
+                <w:szCs w:val="20"/>
+                <w:lang w:val="es-ES_tradnl" w:eastAsia="es-ES"/>
+              </w:rPr>
+            </w:pPr>
+          </w:p>
+        </w:tc>
+        <w:tc>
+          <w:tcPr>
+            <w:tcW w:w="6946" w:type="dxa"/>
+            <w:vAlign w:val="center"/>
+          </w:tcPr>
+          <w:p>
+            <w:pPr>
+              <w:rPr>
+                <w:rFonts w:eastAsia="Times New Roman"/>
+                <w:sz w:val="18"/>
+                <w:szCs w:val="20"/>
+                <w:lang w:val="es-ES_tradnl" w:eastAsia="es-ES"/>
+              </w:rPr>
+            </w:pPr>
+          </w:p>
+        </w:tc>
+      </w:tr>
+      <w:tr>
+        <w:trPr>
+          <w:trHeight w:val="137"/>
+          <w:jc w:val="center"/>
+        </w:trPr>
+        <w:tc>
+          <w:tcPr>
+            <w:tcW w:w="1559" w:type="dxa"/>
+            <w:vAlign w:val="center"/>
+          </w:tcPr>
+          <w:p>
+            <w:pPr>
               <w:rPr>
                 <w:rFonts w:eastAsia="Times New Roman"/>
                 <w:sz w:val="18"/>
@@ -3116,6 +3158,44 @@
           </w:p>
         </w:tc>
       </w:tr>
+      <w:tr>
+        <w:trPr>
+          <w:jc w:val="center"/>
+        </w:trPr>
+        <w:tc>
+          <w:tcPr>
+            <w:tcW w:w="1559" w:type="dxa"/>
+            <w:vAlign w:val="center"/>
+          </w:tcPr>
+          <w:p>
+            <w:pPr>
+              <w:jc w:val="center"/>
+              <w:rPr>
+                <w:rFonts w:eastAsia="Times New Roman"/>
+                <w:sz w:val="18"/>
+                <w:szCs w:val="20"/>
+                <w:lang w:val="es-ES_tradnl" w:eastAsia="es-ES"/>
+              </w:rPr>
+            </w:pPr>
+          </w:p>
+        </w:tc>
+        <w:tc>
+          <w:tcPr>
+            <w:tcW w:w="6946" w:type="dxa"/>
+            <w:vAlign w:val="center"/>
+          </w:tcPr>
+          <w:p>
+            <w:pPr>
+              <w:rPr>
+                <w:rFonts w:eastAsia="Times New Roman"/>
+                <w:sz w:val="18"/>
+                <w:szCs w:val="20"/>
+                <w:lang w:val="es-ES_tradnl" w:eastAsia="es-ES"/>
+              </w:rPr>
+            </w:pPr>
+          </w:p>
+        </w:tc>
+      </w:tr>
     </w:tbl>
     <w:p>
       <w:pPr>
@@ -3137,7 +3217,6 @@
     </w:p>
     <w:p>
       <w:pPr>
-        <w:jc w:val="center"/>
         <w:rPr>
           <w:rFonts w:eastAsia="Times New Roman"/>
           <w:szCs w:val="24"/>
@@ -3216,7 +3295,6 @@
     </w:p>
     <w:p>
       <w:pPr>
-        <w:jc w:val="both"/>
         <w:rPr>
           <w:rFonts w:eastAsia="Times New Roman"/>
           <w:szCs w:val="20"/>
@@ -3231,7 +3309,7 @@
           <w:lang w:val="es-ES_tradnl"/>
         </w:rPr>
       </w:pPr>
-      <w:bookmarkStart w:id="3" w:name="_Toc416693479"/>
+      <w:bookmarkStart w:id="3" w:name="_Toc417298818"/>
       <w:r>
         <w:t xml:space="preserve">Proceso de </w:t>
       </w:r>
@@ -3251,7 +3329,6 @@
     </w:p>
     <w:p>
       <w:pPr>
-        <w:jc w:val="both"/>
         <w:rPr>
           <w:rFonts w:eastAsia="Times New Roman"/>
           <w:szCs w:val="20"/>
@@ -3261,7 +3338,6 @@
     </w:p>
     <w:p>
       <w:pPr>
-        <w:jc w:val="both"/>
         <w:rPr>
           <w:rFonts w:eastAsia="Times New Roman"/>
           <w:szCs w:val="20"/>
@@ -3271,7 +3347,6 @@
     </w:p>
     <w:p>
       <w:pPr>
-        <w:jc w:val="both"/>
         <w:rPr>
           <w:rFonts w:eastAsia="Times New Roman"/>
           <w:szCs w:val="20"/>
@@ -3313,7 +3388,6 @@
     </w:p>
     <w:p>
       <w:pPr>
-        <w:jc w:val="both"/>
         <w:rPr>
           <w:rFonts w:eastAsia="Times New Roman"/>
           <w:szCs w:val="20"/>
@@ -3325,7 +3399,7 @@
       <w:pPr>
         <w:pStyle w:val="Ttulo2"/>
       </w:pPr>
-      <w:bookmarkStart w:id="4" w:name="_Toc416693480"/>
+      <w:bookmarkStart w:id="4" w:name="_Toc417298819"/>
       <w:r>
         <w:t xml:space="preserve">Metodología de </w:t>
       </w:r>
@@ -3339,7 +3413,6 @@
     </w:p>
     <w:p>
       <w:pPr>
-        <w:jc w:val="both"/>
         <w:rPr>
           <w:rFonts w:eastAsia="Times New Roman"/>
           <w:szCs w:val="20"/>
@@ -4475,7 +4548,6 @@
     </w:p>
     <w:p>
       <w:pPr>
-        <w:jc w:val="both"/>
         <w:rPr>
           <w:rFonts w:eastAsia="Times New Roman"/>
           <w:szCs w:val="20"/>
@@ -4487,7 +4559,7 @@
       <w:pPr>
         <w:pStyle w:val="Ttulo2"/>
       </w:pPr>
-      <w:bookmarkStart w:id="5" w:name="_Toc416693481"/>
+      <w:bookmarkStart w:id="5" w:name="_Toc417298820"/>
       <w:r>
         <w:t>Contenido de las Propuestas</w:t>
       </w:r>
@@ -5113,7 +5185,6 @@
     <w:p>
       <w:pPr>
         <w:ind w:left="-851"/>
-        <w:jc w:val="both"/>
         <w:rPr>
           <w:rFonts w:eastAsia="Times New Roman"/>
           <w:szCs w:val="20"/>
@@ -5124,7 +5195,6 @@
     <w:p>
       <w:pPr>
         <w:ind w:left="-851"/>
-        <w:jc w:val="both"/>
         <w:rPr>
           <w:rFonts w:eastAsia="Times New Roman"/>
           <w:szCs w:val="20"/>
@@ -5135,7 +5205,6 @@
     <w:p>
       <w:pPr>
         <w:ind w:left="-851"/>
-        <w:jc w:val="both"/>
         <w:rPr>
           <w:rFonts w:eastAsia="Times New Roman"/>
           <w:szCs w:val="20"/>
@@ -5146,7 +5215,6 @@
     <w:p>
       <w:pPr>
         <w:ind w:left="-851"/>
-        <w:jc w:val="both"/>
         <w:rPr>
           <w:rFonts w:eastAsia="Times New Roman"/>
           <w:szCs w:val="20"/>
@@ -5156,7 +5224,6 @@
     </w:p>
     <w:p>
       <w:pPr>
-        <w:jc w:val="both"/>
         <w:rPr>
           <w:rFonts w:eastAsia="Times New Roman"/>
           <w:szCs w:val="20"/>
@@ -5176,7 +5243,7 @@
       <w:pPr>
         <w:pStyle w:val="Ttulo2"/>
       </w:pPr>
-      <w:bookmarkStart w:id="6" w:name="_Toc416693482"/>
+      <w:bookmarkStart w:id="6" w:name="_Toc417298821"/>
       <w:r>
         <w:lastRenderedPageBreak/>
         <w:t xml:space="preserve">Elementos y </w:t>
@@ -5261,9 +5328,6 @@
         </w:rPr>
       </w:pPr>
       <w:r>
-        <w:tab/>
-      </w:r>
-      <w:r>
         <w:rPr>
           <w:rFonts w:eastAsia="Times New Roman" w:cs="Arial"/>
           <w:color w:val="000000"/>
@@ -5292,7 +5356,6 @@
         </w:rPr>
         <w:t>: Presentación (</w:t>
       </w:r>
-      <w:proofErr w:type="spellStart"/>
       <w:r>
         <w:rPr>
           <w:rFonts w:eastAsia="Times New Roman" w:cs="Arial"/>
@@ -5300,9 +5363,9 @@
           <w:szCs w:val="20"/>
           <w:lang w:eastAsia="es-ES"/>
         </w:rPr>
-        <w:t>feel</w:t>
-      </w:r>
-      <w:proofErr w:type="spellEnd"/>
+        <w:t xml:space="preserve">look &amp; </w:t>
+      </w:r>
+      <w:proofErr w:type="spellStart"/>
       <w:r>
         <w:rPr>
           <w:rFonts w:eastAsia="Times New Roman" w:cs="Arial"/>
@@ -5310,9 +5373,9 @@
           <w:szCs w:val="20"/>
           <w:lang w:eastAsia="es-ES"/>
         </w:rPr>
-        <w:t xml:space="preserve"> &amp; </w:t>
-      </w:r>
-      <w:proofErr w:type="spellStart"/>
+        <w:t>feel</w:t>
+      </w:r>
+      <w:proofErr w:type="spellEnd"/>
       <w:r>
         <w:rPr>
           <w:rFonts w:eastAsia="Times New Roman" w:cs="Arial"/>
@@ -5320,27 +5383,17 @@
           <w:szCs w:val="20"/>
           <w:lang w:eastAsia="es-ES"/>
         </w:rPr>
-        <w:t>touch</w:t>
-      </w:r>
-      <w:proofErr w:type="spellEnd"/>
-      <w:r>
+        <w:t>)</w:t>
+      </w:r>
+    </w:p>
+    <w:p>
+      <w:pPr>
         <w:rPr>
           <w:rFonts w:eastAsia="Times New Roman" w:cs="Arial"/>
           <w:color w:val="000000"/>
           <w:szCs w:val="20"/>
           <w:lang w:eastAsia="es-ES"/>
         </w:rPr>
-        <w:t>)</w:t>
-      </w:r>
-    </w:p>
-    <w:p>
-      <w:pPr>
-        <w:rPr>
-          <w:rFonts w:eastAsia="Times New Roman" w:cs="Arial"/>
-          <w:color w:val="000000"/>
-          <w:szCs w:val="20"/>
-          <w:lang w:eastAsia="es-ES"/>
-        </w:rPr>
       </w:pPr>
     </w:p>
     <w:p>
@@ -5380,12 +5433,755 @@
     <w:p/>
     <w:p>
       <w:pPr>
-        <w:jc w:val="both"/>
         <w:rPr>
           <w:rFonts w:eastAsia="Times New Roman"/>
           <w:szCs w:val="20"/>
           <w:lang w:val="es-ES_tradnl" w:eastAsia="es-ES"/>
         </w:rPr>
+      </w:pPr>
+    </w:p>
+    <w:p>
+      <w:pPr>
+        <w:jc w:val="left"/>
+        <w:rPr>
+          <w:b/>
+        </w:rPr>
+      </w:pPr>
+      <w:r>
+        <w:rPr>
+          <w:b/>
+        </w:rPr>
+        <w:br w:type="page"/>
+      </w:r>
+    </w:p>
+    <w:p>
+      <w:pPr>
+        <w:rPr>
+          <w:b/>
+        </w:rPr>
+      </w:pPr>
+    </w:p>
+    <w:p>
+      <w:pPr>
+        <w:rPr>
+          <w:b/>
+        </w:rPr>
+      </w:pPr>
+    </w:p>
+    <w:p>
+      <w:pPr>
+        <w:rPr>
+          <w:b/>
+        </w:rPr>
+      </w:pPr>
+    </w:p>
+    <w:p>
+      <w:pPr>
+        <w:rPr>
+          <w:b/>
+        </w:rPr>
+      </w:pPr>
+    </w:p>
+    <w:p>
+      <w:pPr>
+        <w:rPr>
+          <w:b/>
+        </w:rPr>
+      </w:pPr>
+    </w:p>
+    <w:p>
+      <w:pPr>
+        <w:rPr>
+          <w:b/>
+        </w:rPr>
+      </w:pPr>
+    </w:p>
+    <w:p>
+      <w:pPr>
+        <w:rPr>
+          <w:b/>
+        </w:rPr>
+      </w:pPr>
+    </w:p>
+    <w:p>
+      <w:pPr>
+        <w:rPr>
+          <w:b/>
+        </w:rPr>
+      </w:pPr>
+    </w:p>
+    <w:p>
+      <w:pPr>
+        <w:rPr>
+          <w:b/>
+        </w:rPr>
+      </w:pPr>
+    </w:p>
+    <w:p>
+      <w:pPr>
+        <w:rPr>
+          <w:b/>
+        </w:rPr>
+      </w:pPr>
+    </w:p>
+    <w:p>
+      <w:pPr>
+        <w:rPr>
+          <w:b/>
+        </w:rPr>
+      </w:pPr>
+    </w:p>
+    <w:p>
+      <w:pPr>
+        <w:rPr>
+          <w:b/>
+        </w:rPr>
+      </w:pPr>
+    </w:p>
+    <w:p>
+      <w:pPr>
+        <w:rPr>
+          <w:b/>
+        </w:rPr>
+      </w:pPr>
+    </w:p>
+    <w:p>
+      <w:pPr>
+        <w:rPr>
+          <w:b/>
+        </w:rPr>
+      </w:pPr>
+    </w:p>
+    <w:p>
+      <w:pPr>
+        <w:rPr>
+          <w:b/>
+        </w:rPr>
+      </w:pPr>
+    </w:p>
+    <w:p>
+      <w:pPr>
+        <w:rPr>
+          <w:b/>
+        </w:rPr>
+      </w:pPr>
+    </w:p>
+    <w:p>
+      <w:pPr>
+        <w:rPr>
+          <w:b/>
+        </w:rPr>
+      </w:pPr>
+    </w:p>
+    <w:p>
+      <w:pPr>
+        <w:rPr>
+          <w:b/>
+        </w:rPr>
+      </w:pPr>
+    </w:p>
+    <w:p>
+      <w:pPr>
+        <w:rPr>
+          <w:b/>
+        </w:rPr>
+      </w:pPr>
+    </w:p>
+    <w:p>
+      <w:pPr>
+        <w:rPr>
+          <w:b/>
+        </w:rPr>
+      </w:pPr>
+    </w:p>
+    <w:p>
+      <w:pPr>
+        <w:rPr>
+          <w:b/>
+        </w:rPr>
+      </w:pPr>
+    </w:p>
+    <w:p>
+      <w:pPr>
+        <w:rPr>
+          <w:b/>
+        </w:rPr>
+      </w:pPr>
+    </w:p>
+    <w:p>
+      <w:pPr>
+        <w:rPr>
+          <w:b/>
+        </w:rPr>
+      </w:pPr>
+    </w:p>
+    <w:p>
+      <w:pPr>
+        <w:rPr>
+          <w:b/>
+        </w:rPr>
+      </w:pPr>
+    </w:p>
+    <w:p>
+      <w:pPr>
+        <w:rPr>
+          <w:b/>
+        </w:rPr>
+      </w:pPr>
+    </w:p>
+    <w:p>
+      <w:pPr>
+        <w:rPr>
+          <w:b/>
+        </w:rPr>
+      </w:pPr>
+    </w:p>
+    <w:p>
+      <w:pPr>
+        <w:rPr>
+          <w:b/>
+        </w:rPr>
+      </w:pPr>
+      <w:r>
+        <w:rPr>
+          <w:b/>
+        </w:rPr>
+        <w:t>CONTROL DE FIRMAS DE APROBACIÓN</w:t>
+      </w:r>
+    </w:p>
+    <w:p>
+      <w:pPr>
+        <w:rPr>
+          <w:b/>
+        </w:rPr>
+      </w:pPr>
+    </w:p>
+    <w:tbl>
+      <w:tblPr>
+        <w:tblW w:w="9426" w:type="dxa"/>
+        <w:tblBorders>
+          <w:top w:val="single" w:sz="4" w:space="0" w:color="auto"/>
+          <w:left w:val="single" w:sz="4" w:space="0" w:color="auto"/>
+          <w:bottom w:val="single" w:sz="4" w:space="0" w:color="auto"/>
+          <w:right w:val="single" w:sz="4" w:space="0" w:color="auto"/>
+          <w:insideH w:val="single" w:sz="4" w:space="0" w:color="auto"/>
+          <w:insideV w:val="single" w:sz="4" w:space="0" w:color="auto"/>
+        </w:tblBorders>
+        <w:tblLayout w:type="fixed"/>
+        <w:tblCellMar>
+          <w:left w:w="70" w:type="dxa"/>
+          <w:right w:w="70" w:type="dxa"/>
+        </w:tblCellMar>
+        <w:tblLook w:val="0000" w:firstRow="0" w:lastRow="0" w:firstColumn="0" w:lastColumn="0" w:noHBand="0" w:noVBand="0"/>
+      </w:tblPr>
+      <w:tblGrid>
+        <w:gridCol w:w="3114"/>
+        <w:gridCol w:w="3260"/>
+        <w:gridCol w:w="3052"/>
+      </w:tblGrid>
+      <w:tr>
+        <w:trPr>
+          <w:cantSplit/>
+          <w:trHeight w:val="280"/>
+        </w:trPr>
+        <w:tc>
+          <w:tcPr>
+            <w:tcW w:w="9426" w:type="dxa"/>
+            <w:gridSpan w:val="3"/>
+            <w:tcBorders>
+              <w:top w:val="single" w:sz="4" w:space="0" w:color="auto"/>
+              <w:left w:val="single" w:sz="4" w:space="0" w:color="auto"/>
+              <w:bottom w:val="nil"/>
+              <w:right w:val="single" w:sz="4" w:space="0" w:color="auto"/>
+            </w:tcBorders>
+          </w:tcPr>
+          <w:p>
+            <w:pPr>
+              <w:pStyle w:val="TDC1"/>
+              <w:spacing w:before="60" w:after="60"/>
+            </w:pPr>
+            <w:bookmarkStart w:id="7" w:name="_Ref515364360"/>
+            <w:r>
+              <w:t>Resumen de Identificación:</w:t>
+            </w:r>
+            <w:bookmarkEnd w:id="7"/>
+          </w:p>
+        </w:tc>
+      </w:tr>
+      <w:tr>
+        <w:trPr>
+          <w:cantSplit/>
+          <w:trHeight w:val="280"/>
+        </w:trPr>
+        <w:tc>
+          <w:tcPr>
+            <w:tcW w:w="9426" w:type="dxa"/>
+            <w:gridSpan w:val="3"/>
+            <w:tcBorders>
+              <w:top w:val="nil"/>
+              <w:left w:val="single" w:sz="4" w:space="0" w:color="auto"/>
+              <w:bottom w:val="nil"/>
+              <w:right w:val="single" w:sz="4" w:space="0" w:color="auto"/>
+            </w:tcBorders>
+          </w:tcPr>
+          <w:p>
+            <w:pPr>
+              <w:rPr>
+                <w:sz w:val="22"/>
+              </w:rPr>
+            </w:pPr>
+            <w:r>
+              <w:rPr>
+                <w:sz w:val="22"/>
+              </w:rPr>
+              <w:t>Proyecto CRM Ingeteam FV</w:t>
+            </w:r>
+          </w:p>
+          <w:p>
+            <w:pPr>
+              <w:rPr>
+                <w:sz w:val="22"/>
+              </w:rPr>
+            </w:pPr>
+            <w:r>
+              <w:rPr>
+                <w:sz w:val="22"/>
+              </w:rPr>
+              <w:t>Documento de Análisis (DA)</w:t>
+            </w:r>
+          </w:p>
+          <w:p>
+            <w:pPr>
+              <w:rPr>
+                <w:sz w:val="22"/>
+              </w:rPr>
+            </w:pPr>
+            <w:r>
+              <w:rPr>
+                <w:sz w:val="22"/>
+              </w:rPr>
+              <w:t>Capítulo 3</w:t>
+            </w:r>
+          </w:p>
+        </w:tc>
+      </w:tr>
+      <w:tr>
+        <w:trPr>
+          <w:cantSplit/>
+          <w:trHeight w:val="280"/>
+        </w:trPr>
+        <w:tc>
+          <w:tcPr>
+            <w:tcW w:w="9426" w:type="dxa"/>
+            <w:gridSpan w:val="3"/>
+            <w:tcBorders>
+              <w:top w:val="single" w:sz="4" w:space="0" w:color="auto"/>
+              <w:left w:val="single" w:sz="4" w:space="0" w:color="auto"/>
+              <w:bottom w:val="nil"/>
+              <w:right w:val="single" w:sz="4" w:space="0" w:color="auto"/>
+            </w:tcBorders>
+          </w:tcPr>
+          <w:p>
+            <w:pPr>
+              <w:pStyle w:val="TDC1"/>
+              <w:spacing w:before="60" w:after="60"/>
+            </w:pPr>
+            <w:r>
+              <w:t>Destinatarios / Lista de Distribución</w:t>
+            </w:r>
+            <w:r>
+              <w:t>:</w:t>
+            </w:r>
+          </w:p>
+        </w:tc>
+      </w:tr>
+      <w:tr>
+        <w:trPr>
+          <w:cantSplit/>
+          <w:trHeight w:val="280"/>
+        </w:trPr>
+        <w:tc>
+          <w:tcPr>
+            <w:tcW w:w="9426" w:type="dxa"/>
+            <w:gridSpan w:val="3"/>
+            <w:tcBorders>
+              <w:top w:val="nil"/>
+              <w:left w:val="single" w:sz="4" w:space="0" w:color="auto"/>
+              <w:bottom w:val="nil"/>
+              <w:right w:val="single" w:sz="4" w:space="0" w:color="auto"/>
+            </w:tcBorders>
+          </w:tcPr>
+          <w:p>
+            <w:pPr>
+              <w:spacing w:before="20" w:after="20"/>
+              <w:rPr>
+                <w:sz w:val="22"/>
+              </w:rPr>
+            </w:pPr>
+            <w:r>
+              <w:rPr>
+                <w:sz w:val="22"/>
+              </w:rPr>
+              <w:t xml:space="preserve">NO APLICA – Este documento </w:t>
+            </w:r>
+            <w:r>
+              <w:rPr>
+                <w:sz w:val="22"/>
+              </w:rPr>
+              <w:t>s</w:t>
+            </w:r>
+            <w:r>
+              <w:rPr>
+                <w:sz w:val="22"/>
+              </w:rPr>
+              <w:t>e integrará como parte del DA</w:t>
+            </w:r>
+          </w:p>
+        </w:tc>
+      </w:tr>
+      <w:tr>
+        <w:trPr>
+          <w:cantSplit/>
+          <w:trHeight w:val="280"/>
+        </w:trPr>
+        <w:tc>
+          <w:tcPr>
+            <w:tcW w:w="9426" w:type="dxa"/>
+            <w:gridSpan w:val="3"/>
+            <w:tcBorders>
+              <w:top w:val="nil"/>
+              <w:left w:val="single" w:sz="4" w:space="0" w:color="auto"/>
+              <w:bottom w:val="single" w:sz="4" w:space="0" w:color="auto"/>
+              <w:right w:val="single" w:sz="4" w:space="0" w:color="auto"/>
+            </w:tcBorders>
+          </w:tcPr>
+          <w:p>
+            <w:pPr>
+              <w:spacing w:before="20" w:after="20"/>
+              <w:rPr>
+                <w:sz w:val="22"/>
+              </w:rPr>
+            </w:pPr>
+          </w:p>
+        </w:tc>
+      </w:tr>
+      <w:tr>
+        <w:trPr>
+          <w:cantSplit/>
+          <w:trHeight w:val="280"/>
+        </w:trPr>
+        <w:tc>
+          <w:tcPr>
+            <w:tcW w:w="9426" w:type="dxa"/>
+            <w:gridSpan w:val="3"/>
+            <w:tcBorders>
+              <w:top w:val="single" w:sz="4" w:space="0" w:color="auto"/>
+              <w:left w:val="single" w:sz="4" w:space="0" w:color="auto"/>
+              <w:bottom w:val="single" w:sz="4" w:space="0" w:color="auto"/>
+              <w:right w:val="single" w:sz="4" w:space="0" w:color="auto"/>
+            </w:tcBorders>
+          </w:tcPr>
+          <w:p>
+            <w:r>
+              <w:rPr>
+                <w:b/>
+              </w:rPr>
+              <w:t>Firmas de aprobación</w:t>
+            </w:r>
+            <w:r>
+              <w:rPr>
+                <w:b/>
+              </w:rPr>
+              <w:t>:</w:t>
+            </w:r>
+          </w:p>
+        </w:tc>
+      </w:tr>
+      <w:tr>
+        <w:trPr>
+          <w:cantSplit/>
+          <w:trHeight w:val="976"/>
+        </w:trPr>
+        <w:tc>
+          <w:tcPr>
+            <w:tcW w:w="3114" w:type="dxa"/>
+            <w:tcBorders>
+              <w:top w:val="single" w:sz="4" w:space="0" w:color="auto"/>
+              <w:bottom w:val="nil"/>
+            </w:tcBorders>
+          </w:tcPr>
+          <w:p>
+            <w:pPr>
+              <w:pStyle w:val="Encabezado"/>
+              <w:tabs>
+                <w:tab w:val="clear" w:pos="4252"/>
+                <w:tab w:val="clear" w:pos="8504"/>
+              </w:tabs>
+              <w:spacing w:before="60" w:after="60"/>
+              <w:rPr>
+                <w:b/>
+              </w:rPr>
+            </w:pPr>
+            <w:r>
+              <w:rPr>
+                <w:b/>
+              </w:rPr>
+              <w:t>Firma:</w:t>
+            </w:r>
+          </w:p>
+          <w:p>
+            <w:pPr>
+              <w:pStyle w:val="Encabezado"/>
+              <w:tabs>
+                <w:tab w:val="clear" w:pos="4252"/>
+                <w:tab w:val="clear" w:pos="8504"/>
+              </w:tabs>
+              <w:spacing w:before="60" w:after="60"/>
+              <w:rPr>
+                <w:b/>
+              </w:rPr>
+            </w:pPr>
+          </w:p>
+          <w:p>
+            <w:pPr>
+              <w:pStyle w:val="Encabezado"/>
+              <w:tabs>
+                <w:tab w:val="clear" w:pos="4252"/>
+                <w:tab w:val="clear" w:pos="8504"/>
+              </w:tabs>
+              <w:spacing w:before="60" w:after="60"/>
+              <w:rPr>
+                <w:b/>
+              </w:rPr>
+            </w:pPr>
+          </w:p>
+          <w:p>
+            <w:pPr>
+              <w:pStyle w:val="Encabezado"/>
+              <w:tabs>
+                <w:tab w:val="clear" w:pos="4252"/>
+                <w:tab w:val="clear" w:pos="8504"/>
+              </w:tabs>
+              <w:spacing w:before="60" w:after="60"/>
+              <w:rPr>
+                <w:b/>
+              </w:rPr>
+            </w:pPr>
+          </w:p>
+        </w:tc>
+        <w:tc>
+          <w:tcPr>
+            <w:tcW w:w="3260" w:type="dxa"/>
+            <w:tcBorders>
+              <w:top w:val="single" w:sz="4" w:space="0" w:color="auto"/>
+              <w:bottom w:val="nil"/>
+            </w:tcBorders>
+          </w:tcPr>
+          <w:p>
+            <w:pPr>
+              <w:pStyle w:val="Encabezado"/>
+              <w:tabs>
+                <w:tab w:val="clear" w:pos="4252"/>
+                <w:tab w:val="clear" w:pos="8504"/>
+              </w:tabs>
+              <w:spacing w:before="60" w:after="60"/>
+              <w:rPr>
+                <w:b/>
+              </w:rPr>
+            </w:pPr>
+            <w:r>
+              <w:rPr>
+                <w:b/>
+              </w:rPr>
+              <w:t>Firma:</w:t>
+            </w:r>
+          </w:p>
+        </w:tc>
+        <w:tc>
+          <w:tcPr>
+            <w:tcW w:w="3052" w:type="dxa"/>
+            <w:tcBorders>
+              <w:top w:val="single" w:sz="4" w:space="0" w:color="auto"/>
+              <w:bottom w:val="nil"/>
+            </w:tcBorders>
+          </w:tcPr>
+          <w:p>
+            <w:pPr>
+              <w:pStyle w:val="Encabezado"/>
+              <w:tabs>
+                <w:tab w:val="clear" w:pos="4252"/>
+                <w:tab w:val="clear" w:pos="8504"/>
+              </w:tabs>
+              <w:spacing w:before="60" w:after="60"/>
+              <w:rPr>
+                <w:b/>
+              </w:rPr>
+            </w:pPr>
+            <w:r>
+              <w:rPr>
+                <w:b/>
+              </w:rPr>
+              <w:t>Firma:</w:t>
+            </w:r>
+          </w:p>
+        </w:tc>
+      </w:tr>
+      <w:tr>
+        <w:trPr>
+          <w:cantSplit/>
+          <w:trHeight w:val="498"/>
+        </w:trPr>
+        <w:tc>
+          <w:tcPr>
+            <w:tcW w:w="3114" w:type="dxa"/>
+            <w:tcBorders>
+              <w:top w:val="nil"/>
+              <w:bottom w:val="single" w:sz="4" w:space="0" w:color="auto"/>
+            </w:tcBorders>
+          </w:tcPr>
+          <w:p>
+            <w:pPr>
+              <w:pStyle w:val="Encabezado"/>
+              <w:tabs>
+                <w:tab w:val="clear" w:pos="4252"/>
+                <w:tab w:val="clear" w:pos="8504"/>
+              </w:tabs>
+              <w:spacing w:before="60" w:after="60"/>
+              <w:rPr>
+                <w:b/>
+              </w:rPr>
+            </w:pPr>
+            <w:r>
+              <w:rPr>
+                <w:b/>
+              </w:rPr>
+              <w:t>Juan Carlos Jadraque</w:t>
+            </w:r>
+          </w:p>
+        </w:tc>
+        <w:tc>
+          <w:tcPr>
+            <w:tcW w:w="3260" w:type="dxa"/>
+            <w:tcBorders>
+              <w:top w:val="nil"/>
+              <w:bottom w:val="single" w:sz="4" w:space="0" w:color="auto"/>
+            </w:tcBorders>
+          </w:tcPr>
+          <w:p>
+            <w:pPr>
+              <w:pStyle w:val="Encabezado"/>
+              <w:tabs>
+                <w:tab w:val="clear" w:pos="4252"/>
+                <w:tab w:val="clear" w:pos="8504"/>
+              </w:tabs>
+              <w:spacing w:before="60" w:after="60"/>
+              <w:rPr>
+                <w:b/>
+              </w:rPr>
+            </w:pPr>
+            <w:r>
+              <w:rPr>
+                <w:b/>
+              </w:rPr>
+              <w:t>José Luis Gutiérrez</w:t>
+            </w:r>
+          </w:p>
+        </w:tc>
+        <w:tc>
+          <w:tcPr>
+            <w:tcW w:w="3052" w:type="dxa"/>
+            <w:tcBorders>
+              <w:top w:val="nil"/>
+              <w:bottom w:val="single" w:sz="4" w:space="0" w:color="auto"/>
+            </w:tcBorders>
+          </w:tcPr>
+          <w:p>
+            <w:pPr>
+              <w:pStyle w:val="Encabezado"/>
+              <w:tabs>
+                <w:tab w:val="clear" w:pos="4252"/>
+                <w:tab w:val="clear" w:pos="8504"/>
+              </w:tabs>
+              <w:spacing w:before="60" w:after="60"/>
+              <w:rPr>
+                <w:b/>
+              </w:rPr>
+            </w:pPr>
+            <w:r>
+              <w:rPr>
+                <w:b/>
+              </w:rPr>
+              <w:t>Javier Villanueva</w:t>
+            </w:r>
+          </w:p>
+        </w:tc>
+      </w:tr>
+      <w:tr>
+        <w:trPr>
+          <w:trHeight w:val="280"/>
+        </w:trPr>
+        <w:tc>
+          <w:tcPr>
+            <w:tcW w:w="3114" w:type="dxa"/>
+            <w:tcBorders>
+              <w:top w:val="single" w:sz="4" w:space="0" w:color="auto"/>
+              <w:left w:val="single" w:sz="4" w:space="0" w:color="auto"/>
+              <w:bottom w:val="single" w:sz="4" w:space="0" w:color="auto"/>
+            </w:tcBorders>
+          </w:tcPr>
+          <w:p>
+            <w:pPr>
+              <w:pStyle w:val="TDC1"/>
+              <w:spacing w:before="60" w:after="60"/>
+            </w:pPr>
+            <w:r>
+              <w:t xml:space="preserve">Fecha: </w:t>
+            </w:r>
+          </w:p>
+        </w:tc>
+        <w:tc>
+          <w:tcPr>
+            <w:tcW w:w="3260" w:type="dxa"/>
+            <w:tcBorders>
+              <w:top w:val="single" w:sz="4" w:space="0" w:color="auto"/>
+              <w:bottom w:val="single" w:sz="4" w:space="0" w:color="auto"/>
+            </w:tcBorders>
+          </w:tcPr>
+          <w:p>
+            <w:pPr>
+              <w:pStyle w:val="TDC1"/>
+              <w:spacing w:before="60" w:after="60"/>
+            </w:pPr>
+            <w:r>
+              <w:t xml:space="preserve">Fecha: </w:t>
+            </w:r>
+          </w:p>
+        </w:tc>
+        <w:tc>
+          <w:tcPr>
+            <w:tcW w:w="3052" w:type="dxa"/>
+            <w:tcBorders>
+              <w:top w:val="single" w:sz="4" w:space="0" w:color="auto"/>
+              <w:bottom w:val="single" w:sz="4" w:space="0" w:color="auto"/>
+              <w:right w:val="single" w:sz="4" w:space="0" w:color="auto"/>
+            </w:tcBorders>
+          </w:tcPr>
+          <w:p>
+            <w:pPr>
+              <w:pStyle w:val="TDC1"/>
+              <w:spacing w:before="60" w:after="60"/>
+            </w:pPr>
+            <w:r>
+              <w:t xml:space="preserve">Fecha: </w:t>
+            </w:r>
+          </w:p>
+        </w:tc>
+      </w:tr>
+    </w:tbl>
+    <w:p>
+      <w:pPr>
+        <w:pStyle w:val="TDC1"/>
+        <w:spacing w:before="60" w:after="60"/>
       </w:pPr>
     </w:p>
     <w:p>
@@ -5613,7 +6409,7 @@
               <w:sz w:val="18"/>
               <w:lang w:eastAsia="es-ES"/>
             </w:rPr>
-            <w:t>7</w:t>
+            <w:t>8</w:t>
           </w:r>
           <w:r>
             <w:rPr>
@@ -5668,7 +6464,7 @@
               <w:szCs w:val="16"/>
               <w:lang w:eastAsia="es-ES"/>
             </w:rPr>
-            <w:t>7</w:t>
+            <w:t>8</w:t>
           </w:r>
           <w:r>
             <w:rPr>
@@ -11724,7 +12520,10 @@
   <w:style w:type="paragraph" w:default="1" w:styleId="Normal">
     <w:name w:val="Normal"/>
     <w:qFormat/>
-    <w:rsid w:val="00686334"/>
+    <w:rsid w:val="0078582A"/>
+    <w:pPr>
+      <w:jc w:val="both"/>
+    </w:pPr>
     <w:rPr>
       <w:rFonts w:ascii="Arial" w:hAnsi="Arial"/>
       <w:sz w:val="24"/>
@@ -11746,7 +12545,6 @@
       </w:numPr>
       <w:shd w:val="pct25" w:color="auto" w:fill="auto"/>
       <w:spacing w:before="240" w:after="60"/>
-      <w:jc w:val="both"/>
       <w:outlineLvl w:val="0"/>
     </w:pPr>
     <w:rPr>
@@ -11772,7 +12570,6 @@
         <w:numId w:val="45"/>
       </w:numPr>
       <w:spacing w:before="240" w:after="60"/>
-      <w:jc w:val="both"/>
       <w:outlineLvl w:val="1"/>
     </w:pPr>
     <w:rPr>
@@ -11796,7 +12593,6 @@
         <w:numId w:val="45"/>
       </w:numPr>
       <w:spacing w:before="240" w:after="60"/>
-      <w:jc w:val="both"/>
       <w:outlineLvl w:val="2"/>
     </w:pPr>
     <w:rPr>
@@ -11818,7 +12614,6 @@
         <w:ilvl w:val="3"/>
         <w:numId w:val="45"/>
       </w:numPr>
-      <w:jc w:val="both"/>
       <w:outlineLvl w:val="3"/>
     </w:pPr>
     <w:rPr>
@@ -11841,7 +12636,6 @@
         <w:numId w:val="45"/>
       </w:numPr>
       <w:spacing w:before="240" w:after="60"/>
-      <w:jc w:val="both"/>
       <w:outlineLvl w:val="4"/>
     </w:pPr>
     <w:rPr>
@@ -11862,7 +12656,6 @@
         <w:numId w:val="45"/>
       </w:numPr>
       <w:spacing w:before="240" w:after="60"/>
-      <w:jc w:val="both"/>
       <w:outlineLvl w:val="5"/>
     </w:pPr>
     <w:rPr>
@@ -11908,7 +12701,6 @@
         <w:ilvl w:val="7"/>
         <w:numId w:val="45"/>
       </w:numPr>
-      <w:jc w:val="both"/>
       <w:outlineLvl w:val="7"/>
     </w:pPr>
     <w:rPr>
@@ -11931,7 +12723,6 @@
         <w:ilvl w:val="8"/>
         <w:numId w:val="45"/>
       </w:numPr>
-      <w:jc w:val="both"/>
       <w:outlineLvl w:val="8"/>
     </w:pPr>
     <w:rPr>
@@ -12077,7 +12868,6 @@
         <w:tab w:val="center" w:pos="4252"/>
         <w:tab w:val="right" w:pos="8504"/>
       </w:tabs>
-      <w:jc w:val="both"/>
     </w:pPr>
     <w:rPr>
       <w:rFonts w:eastAsia="Times New Roman"/>
@@ -12105,7 +12895,6 @@
         <w:tab w:val="center" w:pos="4252"/>
         <w:tab w:val="right" w:pos="8504"/>
       </w:tabs>
-      <w:jc w:val="both"/>
     </w:pPr>
     <w:rPr>
       <w:rFonts w:eastAsia="Times New Roman"/>
@@ -12137,7 +12926,6 @@
     <w:rsid w:val="00F153AE"/>
     <w:pPr>
       <w:spacing w:before="240" w:after="120"/>
-      <w:jc w:val="both"/>
     </w:pPr>
     <w:rPr>
       <w:rFonts w:eastAsia="Times New Roman"/>
@@ -12157,7 +12945,6 @@
     <w:pPr>
       <w:spacing w:before="120"/>
       <w:ind w:left="200"/>
-      <w:jc w:val="both"/>
     </w:pPr>
     <w:rPr>
       <w:rFonts w:eastAsia="Times New Roman"/>
@@ -12175,7 +12962,6 @@
     <w:rsid w:val="00F153AE"/>
     <w:pPr>
       <w:ind w:left="400"/>
-      <w:jc w:val="both"/>
     </w:pPr>
     <w:rPr>
       <w:rFonts w:eastAsia="Times New Roman"/>
@@ -12202,7 +12988,6 @@
     <w:rsid w:val="00F153AE"/>
     <w:pPr>
       <w:shd w:val="clear" w:color="auto" w:fill="000080"/>
-      <w:jc w:val="both"/>
     </w:pPr>
     <w:rPr>
       <w:rFonts w:ascii="Tahoma" w:eastAsia="Times New Roman" w:hAnsi="Tahoma"/>
@@ -12247,7 +13032,6 @@
         <w:tab w:val="left" w:pos="9072"/>
       </w:tabs>
       <w:ind w:left="432"/>
-      <w:jc w:val="both"/>
     </w:pPr>
     <w:rPr>
       <w:rFonts w:eastAsia="Times New Roman"/>
@@ -12282,7 +13066,6 @@
       </w:tabs>
       <w:spacing w:before="120" w:after="120"/>
       <w:ind w:left="1021" w:hanging="284"/>
-      <w:jc w:val="both"/>
     </w:pPr>
     <w:rPr>
       <w:rFonts w:eastAsia="Times New Roman"/>
@@ -12341,7 +13124,6 @@
         <w:tab w:val="left" w:pos="13740"/>
         <w:tab w:val="left" w:pos="14656"/>
       </w:tabs>
-      <w:jc w:val="both"/>
     </w:pPr>
     <w:rPr>
       <w:rFonts w:ascii="Courier New" w:eastAsia="Times New Roman" w:hAnsi="Courier New"/>
@@ -12366,9 +13148,6 @@
     <w:link w:val="TextodegloboCar"/>
     <w:semiHidden/>
     <w:rsid w:val="00F153AE"/>
-    <w:pPr>
-      <w:jc w:val="both"/>
-    </w:pPr>
     <w:rPr>
       <w:rFonts w:ascii="Tahoma" w:eastAsia="Times New Roman" w:hAnsi="Tahoma"/>
       <w:sz w:val="16"/>
@@ -12401,9 +13180,6 @@
     <w:link w:val="TextocomentarioCar"/>
     <w:semiHidden/>
     <w:rsid w:val="00F153AE"/>
-    <w:pPr>
-      <w:jc w:val="both"/>
-    </w:pPr>
     <w:rPr>
       <w:rFonts w:eastAsia="Times New Roman"/>
       <w:sz w:val="20"/>
@@ -13209,7 +13985,7 @@
 </file>
 
 <file path=customXml/itemProps1.xml><?xml version="1.0" encoding="utf-8"?>
-<ds:datastoreItem xmlns:ds="http://schemas.openxmlformats.org/officeDocument/2006/customXml" ds:itemID="{9FAF03C5-64EE-4FAF-932A-D3216BCD2F96}">
+<ds:datastoreItem xmlns:ds="http://schemas.openxmlformats.org/officeDocument/2006/customXml" ds:itemID="{B6926155-DD29-405C-9403-89D915410996}">
   <ds:schemaRefs>
     <ds:schemaRef ds:uri="http://schemas.openxmlformats.org/officeDocument/2006/bibliography"/>
   </ds:schemaRefs>
